--- a/src/assets/Docs/Article 11 Embrace Your Own Pace!.docx
+++ b/src/assets/Docs/Article 11 Embrace Your Own Pace!.docx
@@ -12,7 +12,6 @@
           <w:szCs w:val="60"/>
         </w:rPr>
       </w:pPr>
-      <w:bookmarkStart w:id="0" w:name="_GoBack"/>
       <w:r>
         <w:rPr>
           <w:color w:val="414146"/>
@@ -22,7 +21,6 @@
         <w:t>Embrace Your Own Pace!</w:t>
       </w:r>
     </w:p>
-    <w:bookmarkEnd w:id="0"/>
     <w:p>
       <w:pPr>
         <w:rPr>
@@ -31,60 +29,30 @@
           <w:szCs w:val="30"/>
         </w:rPr>
       </w:pPr>
-      <w:r>
-        <w:rPr>
-          <w:color w:val="14BEF0"/>
-          <w:sz w:val="30"/>
-          <w:szCs w:val="30"/>
-        </w:rPr>
-        <w:fldChar w:fldCharType="begin"/>
-      </w:r>
-      <w:r>
-        <w:rPr>
-          <w:color w:val="14BEF0"/>
-          <w:sz w:val="30"/>
-          <w:szCs w:val="30"/>
-        </w:rPr>
-        <w:instrText xml:space="preserve"> HYPERLINK "https://www.practo.com/share/app/doctor/575625" \t "_blank" </w:instrText>
-      </w:r>
-      <w:r>
-        <w:rPr>
-          <w:color w:val="14BEF0"/>
-          <w:sz w:val="30"/>
-          <w:szCs w:val="30"/>
-        </w:rPr>
-        <w:fldChar w:fldCharType="separate"/>
-      </w:r>
-      <w:proofErr w:type="spellStart"/>
-      <w:r>
-        <w:rPr>
-          <w:rStyle w:val="Hyperlink"/>
-          <w:color w:val="14BEF0"/>
-          <w:sz w:val="30"/>
-          <w:szCs w:val="30"/>
-          <w:u w:val="none"/>
-        </w:rPr>
-        <w:t>Ms.Nikita</w:t>
-      </w:r>
-      <w:proofErr w:type="spellEnd"/>
-      <w:r>
-        <w:rPr>
-          <w:rStyle w:val="Hyperlink"/>
-          <w:color w:val="14BEF0"/>
-          <w:sz w:val="30"/>
-          <w:szCs w:val="30"/>
-          <w:u w:val="none"/>
-        </w:rPr>
-        <w:t xml:space="preserve"> Vyas</w:t>
-      </w:r>
-      <w:r>
-        <w:rPr>
-          <w:color w:val="14BEF0"/>
-          <w:sz w:val="30"/>
-          <w:szCs w:val="30"/>
-        </w:rPr>
-        <w:fldChar w:fldCharType="end"/>
-      </w:r>
+      <w:hyperlink r:id="rId5" w:tgtFrame="_blank" w:history="1">
+        <w:proofErr w:type="spellStart"/>
+        <w:r>
+          <w:rPr>
+            <w:rStyle w:val="Hyperlink"/>
+            <w:color w:val="14BEF0"/>
+            <w:sz w:val="30"/>
+            <w:szCs w:val="30"/>
+            <w:u w:val="none"/>
+          </w:rPr>
+          <w:t>Ms.Nikita</w:t>
+        </w:r>
+        <w:proofErr w:type="spellEnd"/>
+        <w:r>
+          <w:rPr>
+            <w:rStyle w:val="Hyperlink"/>
+            <w:color w:val="14BEF0"/>
+            <w:sz w:val="30"/>
+            <w:szCs w:val="30"/>
+            <w:u w:val="none"/>
+          </w:rPr>
+          <w:t xml:space="preserve"> Vyas</w:t>
+        </w:r>
+      </w:hyperlink>
     </w:p>
     <w:p>
       <w:pPr>
@@ -101,72 +69,6 @@
           <w:szCs w:val="30"/>
         </w:rPr>
         <w:t>Psychologist</w:t>
-      </w:r>
-    </w:p>
-    <w:p>
-      <w:pPr>
-        <w:rPr>
-          <w:rStyle w:val="Hyperlink"/>
-          <w:color w:val="14BEF0"/>
-          <w:u w:val="none"/>
-        </w:rPr>
-      </w:pPr>
-      <w:r>
-        <w:rPr>
-          <w:color w:val="14BEF0"/>
-          <w:sz w:val="30"/>
-          <w:szCs w:val="30"/>
-        </w:rPr>
-        <w:fldChar w:fldCharType="begin"/>
-      </w:r>
-      <w:r>
-        <w:rPr>
-          <w:color w:val="14BEF0"/>
-          <w:sz w:val="30"/>
-          <w:szCs w:val="30"/>
-        </w:rPr>
-        <w:instrText xml:space="preserve"> HYPERLINK "https://www.practo.com/share/app/doctor/575625" \t "_blank" </w:instrText>
-      </w:r>
-      <w:r>
-        <w:rPr>
-          <w:color w:val="14BEF0"/>
-          <w:sz w:val="30"/>
-          <w:szCs w:val="30"/>
-        </w:rPr>
-        <w:fldChar w:fldCharType="separate"/>
-      </w:r>
-    </w:p>
-    <w:p>
-      <w:pPr>
-        <w:rPr>
-          <w:color w:val="4A4A4A"/>
-        </w:rPr>
-      </w:pPr>
-      <w:r>
-        <w:rPr>
-          <w:rStyle w:val="view-full-profile-text"/>
-          <w:color w:val="4A4A4A"/>
-          <w:sz w:val="27"/>
-          <w:szCs w:val="27"/>
-        </w:rPr>
-        <w:t>View Full profile</w:t>
-      </w:r>
-    </w:p>
-    <w:p>
-      <w:pPr>
-        <w:rPr>
-          <w:color w:val="14BEF0"/>
-          <w:sz w:val="30"/>
-          <w:szCs w:val="30"/>
-        </w:rPr>
-      </w:pPr>
-      <w:r>
-        <w:rPr>
-          <w:color w:val="14BEF0"/>
-          <w:sz w:val="30"/>
-          <w:szCs w:val="30"/>
-        </w:rPr>
-        <w:fldChar w:fldCharType="end"/>
       </w:r>
     </w:p>
     <w:p>
@@ -225,7 +127,7 @@
                     </pic:cNvPicPr>
                   </pic:nvPicPr>
                   <pic:blipFill>
-                    <a:blip r:embed="rId5">
+                    <a:blip r:embed="rId6">
                       <a:extLst>
                         <a:ext uri="{28A0092B-C50C-407E-A947-70E740481C1C}">
                           <a14:useLocalDpi xmlns:a14="http://schemas.microsoft.com/office/drawing/2010/main" val="0"/>
@@ -491,8 +393,9 @@
         </w:rPr>
         <w:t>Please, Please, Please do not burden your pace by judging it. It takes a long time to reach a certain space in life. If you are slow or too fast please avoid all judgement at any cost. The trick is not how fast you reach but the way you reach. It is not the shortcut but the intelligence and hard work that actually takes you places. </w:t>
       </w:r>
+      <w:bookmarkStart w:id="0" w:name="_GoBack"/>
+      <w:bookmarkEnd w:id="0"/>
     </w:p>
-    <w:p/>
     <w:sectPr>
       <w:pgSz w:w="12240" w:h="15840"/>
       <w:pgMar w:top="1440" w:right="1440" w:bottom="1440" w:left="1440" w:header="720" w:footer="720" w:gutter="0"/>
@@ -1861,7 +1764,6 @@
     <w:name w:val="Normal (Web)"/>
     <w:basedOn w:val="Normal"/>
     <w:uiPriority w:val="99"/>
-    <w:semiHidden/>
     <w:unhideWhenUsed/>
     <w:rsid w:val="0063420A"/>
     <w:pPr>
